--- a/RA006/RA006_APF0101_角色維護.docx
+++ b/RA006/RA006_APF0101_角色維護.docx
@@ -518,7 +518,23 @@
                 <w:szCs w:val="24"/>
                 <w:u w:val="single"/>
               </w:rPr>
-              <w:t>最大處理人數 -  n人</w:t>
+              <w:t xml:space="preserve">最大處理人數 -  </w:t>
+            </w:r>
+            <w:r>
+              <w:rPr>
+                <w:rFonts w:ascii="標楷體" w:hAnsi="標楷體" w:hint="eastAsia"/>
+                <w:szCs w:val="24"/>
+                <w:u w:val="single"/>
+              </w:rPr>
+              <w:t>30</w:t>
+            </w:r>
+            <w:r>
+              <w:rPr>
+                <w:rFonts w:ascii="標楷體" w:hAnsi="標楷體" w:hint="eastAsia"/>
+                <w:szCs w:val="24"/>
+                <w:u w:val="single"/>
+              </w:rPr>
+              <w:t>人</w:t>
             </w:r>
           </w:p>
           <w:p>
@@ -550,7 +566,7 @@
                 <w:szCs w:val="24"/>
                 <w:u w:val="single"/>
               </w:rPr>
-              <w:t xml:space="preserve"> n</w:t>
+              <w:t xml:space="preserve"> </w:t>
             </w:r>
             <w:r>
               <w:rPr>
@@ -558,6 +574,14 @@
                 <w:szCs w:val="24"/>
                 <w:u w:val="single"/>
               </w:rPr>
+              <w:t>10</w:t>
+            </w:r>
+            <w:r>
+              <w:rPr>
+                <w:rFonts w:hint="eastAsia"/>
+                <w:szCs w:val="24"/>
+                <w:u w:val="single"/>
+              </w:rPr>
               <w:t>人</w:t>
             </w:r>
             <w:r>
@@ -566,7 +590,15 @@
                 <w:szCs w:val="24"/>
                 <w:u w:val="single"/>
               </w:rPr>
-              <w:t xml:space="preserve"> - n</w:t>
+              <w:t xml:space="preserve"> - </w:t>
+            </w:r>
+            <w:r>
+              <w:rPr>
+                <w:rFonts w:hint="eastAsia"/>
+                <w:szCs w:val="24"/>
+                <w:u w:val="single"/>
+              </w:rPr>
+              <w:t>3</w:t>
             </w:r>
             <w:r>
               <w:rPr>
@@ -646,6 +678,41 @@
                 <w:szCs w:val="24"/>
               </w:rPr>
             </w:pPr>
+            <w:r>
+              <w:rPr>
+                <w:rFonts w:hint="eastAsia"/>
+                <w:szCs w:val="24"/>
+              </w:rPr>
+              <w:t>每年預計</w:t>
+            </w:r>
+            <w:r>
+              <w:rPr>
+                <w:rFonts w:hint="eastAsia"/>
+                <w:szCs w:val="24"/>
+              </w:rPr>
+              <w:t xml:space="preserve"> 1</w:t>
+            </w:r>
+            <w:r>
+              <w:rPr>
+                <w:rFonts w:hint="eastAsia"/>
+                <w:szCs w:val="24"/>
+              </w:rPr>
+              <w:t>00</w:t>
+            </w:r>
+            <w:r>
+              <w:rPr>
+                <w:rFonts w:hint="eastAsia"/>
+                <w:szCs w:val="24"/>
+              </w:rPr>
+              <w:t>~200</w:t>
+            </w:r>
+            <w:r>
+              <w:rPr>
+                <w:rFonts w:hint="eastAsia"/>
+                <w:szCs w:val="24"/>
+              </w:rPr>
+              <w:t>筆</w:t>
+            </w:r>
           </w:p>
         </w:tc>
       </w:tr>
@@ -5866,18 +5933,12 @@
             <w:pPr>
               <w:pStyle w:val="aa"/>
               <w:ind w:leftChars="0" w:left="425"/>
-              <w:rPr>
-                <w:rFonts w:hint="eastAsia"/>
-              </w:rPr>
             </w:pPr>
           </w:p>
           <w:p>
             <w:pPr>
               <w:pStyle w:val="aa"/>
               <w:ind w:leftChars="0" w:left="0"/>
-              <w:rPr>
-                <w:rFonts w:hint="eastAsia"/>
-              </w:rPr>
             </w:pPr>
             <w:r>
               <w:rPr>
@@ -5951,7 +6012,7 @@
               <w:rPr>
                 <w:rFonts w:hint="eastAsia"/>
               </w:rPr>
-              <w:t>n</w:t>
+              <w:t>2</w:t>
             </w:r>
             <w:r>
               <w:rPr>
@@ -6052,7 +6113,7 @@
                   <a:blip r:embed="rId1">
                     <a:extLst>
                       <a:ext uri="{28A0092B-C50C-407E-A947-70E740481C1C}">
-                        <a14:useLocalDpi xmlns:a14="http://schemas.microsoft.com/office/drawing/2010/main" xmlns:wps="http://schemas.microsoft.com/office/word/2010/wordprocessingShape" xmlns:wpi="http://schemas.microsoft.com/office/word/2010/wordprocessingInk" xmlns:wpg="http://schemas.microsoft.com/office/word/2010/wordprocessingGroup" xmlns:w14="http://schemas.microsoft.com/office/word/2010/wordml" xmlns:w="http://schemas.openxmlformats.org/wordprocessingml/2006/main" xmlns:w10="urn:schemas-microsoft-com:office:word" xmlns:wp14="http://schemas.microsoft.com/office/word/2010/wordprocessingDrawing" xmlns:v="urn:schemas-microsoft-com:vml" xmlns:o="urn:schemas-microsoft-com:office:office" xmlns:mc="http://schemas.openxmlformats.org/markup-compatibility/2006" xmlns:wpc="http://schemas.microsoft.com/office/word/2010/wordprocessingCanvas" xmlns="" val="0"/>
+                        <a14:useLocalDpi xmlns="" xmlns:wpc="http://schemas.microsoft.com/office/word/2010/wordprocessingCanvas" xmlns:mc="http://schemas.openxmlformats.org/markup-compatibility/2006" xmlns:o="urn:schemas-microsoft-com:office:office" xmlns:v="urn:schemas-microsoft-com:vml" xmlns:wp14="http://schemas.microsoft.com/office/word/2010/wordprocessingDrawing" xmlns:w10="urn:schemas-microsoft-com:office:word" xmlns:w="http://schemas.openxmlformats.org/wordprocessingml/2006/main" xmlns:w14="http://schemas.microsoft.com/office/word/2010/wordml" xmlns:wpg="http://schemas.microsoft.com/office/word/2010/wordprocessingGroup" xmlns:wpi="http://schemas.microsoft.com/office/word/2010/wordprocessingInk" xmlns:wps="http://schemas.microsoft.com/office/word/2010/wordprocessingShape" xmlns:a14="http://schemas.microsoft.com/office/drawing/2010/main" val="0"/>
                       </a:ext>
                     </a:extLst>
                   </a:blip>
@@ -6358,7 +6419,7 @@
                   <a:blip r:embed="rId1">
                     <a:extLst>
                       <a:ext uri="{28A0092B-C50C-407E-A947-70E740481C1C}">
-                        <a14:useLocalDpi xmlns:a14="http://schemas.microsoft.com/office/drawing/2010/main" xmlns:wps="http://schemas.microsoft.com/office/word/2010/wordprocessingShape" xmlns:wpi="http://schemas.microsoft.com/office/word/2010/wordprocessingInk" xmlns:wpg="http://schemas.microsoft.com/office/word/2010/wordprocessingGroup" xmlns:w14="http://schemas.microsoft.com/office/word/2010/wordml" xmlns:w="http://schemas.openxmlformats.org/wordprocessingml/2006/main" xmlns:w10="urn:schemas-microsoft-com:office:word" xmlns:wp14="http://schemas.microsoft.com/office/word/2010/wordprocessingDrawing" xmlns:v="urn:schemas-microsoft-com:vml" xmlns:o="urn:schemas-microsoft-com:office:office" xmlns:mc="http://schemas.openxmlformats.org/markup-compatibility/2006" xmlns:wpc="http://schemas.microsoft.com/office/word/2010/wordprocessingCanvas" xmlns="" val="0"/>
+                        <a14:useLocalDpi xmlns="" xmlns:wpc="http://schemas.microsoft.com/office/word/2010/wordprocessingCanvas" xmlns:mc="http://schemas.openxmlformats.org/markup-compatibility/2006" xmlns:o="urn:schemas-microsoft-com:office:office" xmlns:v="urn:schemas-microsoft-com:vml" xmlns:wp14="http://schemas.microsoft.com/office/word/2010/wordprocessingDrawing" xmlns:w10="urn:schemas-microsoft-com:office:word" xmlns:w="http://schemas.openxmlformats.org/wordprocessingml/2006/main" xmlns:w14="http://schemas.microsoft.com/office/word/2010/wordml" xmlns:wpg="http://schemas.microsoft.com/office/word/2010/wordprocessingGroup" xmlns:wpi="http://schemas.microsoft.com/office/word/2010/wordprocessingInk" xmlns:wps="http://schemas.microsoft.com/office/word/2010/wordprocessingShape" xmlns:a14="http://schemas.microsoft.com/office/drawing/2010/main" val="0"/>
                       </a:ext>
                     </a:extLst>
                   </a:blip>

--- a/RA006/RA006_APF0101_角色維護.docx
+++ b/RA006/RA006_APF0101_角色維護.docx
@@ -1597,9 +1597,9 @@
               </w:rPr>
               <w:drawing>
                 <wp:inline distT="0" distB="0" distL="0" distR="0">
-                  <wp:extent cx="5772150" cy="4329254"/>
-                  <wp:effectExtent l="19050" t="0" r="0" b="0"/>
-                  <wp:docPr id="1" name="圖片 0" descr="UI 操作_0906.jpg"/>
+                  <wp:extent cx="5994204" cy="4495800"/>
+                  <wp:effectExtent l="19050" t="0" r="6546" b="0"/>
+                  <wp:docPr id="3" name="圖片 2" descr="1.jpg"/>
                   <wp:cNvGraphicFramePr>
                     <a:graphicFrameLocks xmlns:a="http://schemas.openxmlformats.org/drawingml/2006/main" noChangeAspect="1"/>
                   </wp:cNvGraphicFramePr>
@@ -1607,7 +1607,7 @@
                     <a:graphicData uri="http://schemas.openxmlformats.org/drawingml/2006/picture">
                       <pic:pic xmlns:pic="http://schemas.openxmlformats.org/drawingml/2006/picture">
                         <pic:nvPicPr>
-                          <pic:cNvPr id="0" name="UI 操作_0906.jpg"/>
+                          <pic:cNvPr id="0" name="1.jpg"/>
                           <pic:cNvPicPr/>
                         </pic:nvPicPr>
                         <pic:blipFill>
@@ -1619,7 +1619,7 @@
                         <pic:spPr>
                           <a:xfrm>
                             <a:off x="0" y="0"/>
-                            <a:ext cx="5775168" cy="4331518"/>
+                            <a:ext cx="5997338" cy="4498151"/>
                           </a:xfrm>
                           <a:prstGeom prst="rect">
                             <a:avLst/>
@@ -1631,11 +1631,6 @@
                 </wp:inline>
               </w:drawing>
             </w:r>
-          </w:p>
-          <w:p>
-            <w:pPr>
-              <w:jc w:val="center"/>
-            </w:pPr>
           </w:p>
           <w:p>
             <w:pPr>
@@ -1698,9 +1693,9 @@
               </w:rPr>
               <w:drawing>
                 <wp:inline distT="0" distB="0" distL="0" distR="0">
-                  <wp:extent cx="5743575" cy="4307823"/>
+                  <wp:extent cx="5705475" cy="4279246"/>
                   <wp:effectExtent l="19050" t="0" r="9525" b="0"/>
-                  <wp:docPr id="5" name="圖片 2" descr="UI 操作_0906-edit.jpg"/>
+                  <wp:docPr id="7" name="圖片 6" descr="2.jpg"/>
                   <wp:cNvGraphicFramePr>
                     <a:graphicFrameLocks xmlns:a="http://schemas.openxmlformats.org/drawingml/2006/main" noChangeAspect="1"/>
                   </wp:cNvGraphicFramePr>
@@ -1708,7 +1703,7 @@
                     <a:graphicData uri="http://schemas.openxmlformats.org/drawingml/2006/picture">
                       <pic:pic xmlns:pic="http://schemas.openxmlformats.org/drawingml/2006/picture">
                         <pic:nvPicPr>
-                          <pic:cNvPr id="0" name="UI 操作_0906-edit.jpg"/>
+                          <pic:cNvPr id="0" name="2.jpg"/>
                           <pic:cNvPicPr/>
                         </pic:nvPicPr>
                         <pic:blipFill>
@@ -1720,7 +1715,7 @@
                         <pic:spPr>
                           <a:xfrm>
                             <a:off x="0" y="0"/>
-                            <a:ext cx="5746767" cy="4310217"/>
+                            <a:ext cx="5711740" cy="4283945"/>
                           </a:xfrm>
                           <a:prstGeom prst="rect">
                             <a:avLst/>
@@ -1940,6 +1935,68 @@
             <w:pPr>
               <w:pStyle w:val="aa"/>
               <w:numPr>
+                <w:ilvl w:val="1"/>
+                <w:numId w:val="31"/>
+              </w:numPr>
+              <w:ind w:leftChars="0"/>
+            </w:pPr>
+            <w:r>
+              <w:rPr>
+                <w:rFonts w:hint="eastAsia"/>
+              </w:rPr>
+              <w:t>於下方查詢結果列表按下</w:t>
+            </w:r>
+            <w:r>
+              <w:rPr>
+                <w:rFonts w:hint="eastAsia"/>
+                <w:bdr w:val="single" w:sz="4" w:space="0" w:color="auto"/>
+                <w:shd w:val="pct15" w:color="auto" w:fill="FFFFFF"/>
+              </w:rPr>
+              <w:t>匯出</w:t>
+            </w:r>
+            <w:r>
+              <w:rPr>
+                <w:rFonts w:hint="eastAsia"/>
+                <w:bdr w:val="single" w:sz="4" w:space="0" w:color="auto"/>
+                <w:shd w:val="pct15" w:color="auto" w:fill="FFFFFF"/>
+              </w:rPr>
+              <w:t>Excel</w:t>
+            </w:r>
+            <w:r>
+              <w:rPr>
+                <w:rFonts w:hint="eastAsia"/>
+              </w:rPr>
+              <w:t>按鈕，</w:t>
+            </w:r>
+            <w:r>
+              <w:rPr>
+                <w:rFonts w:hint="eastAsia"/>
+              </w:rPr>
+              <w:t>將已查詢出的資料匯出至</w:t>
+            </w:r>
+            <w:r>
+              <w:rPr>
+                <w:rFonts w:hint="eastAsia"/>
+              </w:rPr>
+              <w:t>Excel</w:t>
+            </w:r>
+            <w:r>
+              <w:rPr>
+                <w:rFonts w:hint="eastAsia"/>
+              </w:rPr>
+              <w:t>中</w:t>
+            </w:r>
+            <w:r>
+              <w:rPr>
+                <w:rFonts w:hint="eastAsia"/>
+              </w:rPr>
+              <w:t>。</w:t>
+            </w:r>
+          </w:p>
+          <w:p>
+            <w:pPr>
+              <w:pStyle w:val="aa"/>
+              <w:numPr>
                 <w:ilvl w:val="0"/>
                 <w:numId w:val="31"/>
               </w:numPr>
@@ -2226,6 +2283,78 @@
                 <w:rFonts w:hint="eastAsia"/>
               </w:rPr>
               <w:t>。</w:t>
+            </w:r>
+          </w:p>
+          <w:p>
+            <w:pPr>
+              <w:pStyle w:val="aa"/>
+              <w:numPr>
+                <w:ilvl w:val="1"/>
+                <w:numId w:val="31"/>
+              </w:numPr>
+              <w:ind w:leftChars="0"/>
+            </w:pPr>
+            <w:r>
+              <w:rPr>
+                <w:rFonts w:hint="eastAsia"/>
+              </w:rPr>
+              <w:t>角色相關作業，包含</w:t>
+            </w:r>
+            <w:r>
+              <w:rPr>
+                <w:rFonts w:hint="eastAsia"/>
+                <w:bdr w:val="single" w:sz="4" w:space="0" w:color="auto"/>
+                <w:shd w:val="pct15" w:color="auto" w:fill="FFFFFF"/>
+              </w:rPr>
+              <w:t>角色功能對應</w:t>
+            </w:r>
+            <w:r>
+              <w:rPr>
+                <w:rFonts w:hint="eastAsia"/>
+              </w:rPr>
+              <w:t>、</w:t>
+            </w:r>
+            <w:r>
+              <w:rPr>
+                <w:rFonts w:hint="eastAsia"/>
+                <w:bdr w:val="single" w:sz="4" w:space="0" w:color="auto"/>
+                <w:shd w:val="pct15" w:color="auto" w:fill="FFFFFF"/>
+              </w:rPr>
+              <w:t>角色帳號對應</w:t>
+            </w:r>
+            <w:r>
+              <w:rPr>
+                <w:rFonts w:hint="eastAsia"/>
+              </w:rPr>
+              <w:t>、</w:t>
+            </w:r>
+            <w:r>
+              <w:rPr>
+                <w:rFonts w:hint="eastAsia"/>
+                <w:bdr w:val="single" w:sz="4" w:space="0" w:color="auto"/>
+                <w:shd w:val="pct15" w:color="auto" w:fill="FFFFFF"/>
+              </w:rPr>
+              <w:t>角色查詢範圍對應</w:t>
+            </w:r>
+            <w:r>
+              <w:rPr>
+                <w:rFonts w:hint="eastAsia"/>
+              </w:rPr>
+              <w:t>，此三個對應功能直接以</w:t>
+            </w:r>
+            <w:proofErr w:type="spellStart"/>
+            <w:r>
+              <w:rPr>
+                <w:rFonts w:hint="eastAsia"/>
+              </w:rPr>
+              <w:t>QueryString</w:t>
+            </w:r>
+            <w:proofErr w:type="spellEnd"/>
+            <w:r>
+              <w:rPr>
+                <w:rFonts w:hint="eastAsia"/>
+              </w:rPr>
+              <w:t>方式連結至對應畫面。</w:t>
             </w:r>
           </w:p>
           <w:p/>
@@ -4121,36 +4250,6 @@
               </w:numPr>
               <w:ind w:left="425" w:hanging="425"/>
             </w:pPr>
-          </w:p>
-          <w:p>
-            <w:pPr>
-              <w:pStyle w:val="M1"/>
-              <w:numPr>
-                <w:ilvl w:val="0"/>
-                <w:numId w:val="0"/>
-              </w:numPr>
-              <w:ind w:left="425" w:hanging="425"/>
-            </w:pPr>
-          </w:p>
-          <w:p>
-            <w:pPr>
-              <w:pStyle w:val="M1"/>
-              <w:numPr>
-                <w:ilvl w:val="0"/>
-                <w:numId w:val="0"/>
-              </w:numPr>
-              <w:ind w:left="425" w:hanging="425"/>
-            </w:pPr>
-          </w:p>
-          <w:p>
-            <w:pPr>
-              <w:pStyle w:val="M1"/>
-              <w:numPr>
-                <w:ilvl w:val="0"/>
-                <w:numId w:val="0"/>
-              </w:numPr>
-              <w:ind w:left="425" w:hanging="425"/>
-            </w:pPr>
             <w:r>
               <w:rPr>
                 <w:rFonts w:hint="eastAsia"/>
@@ -4181,6 +4280,9 @@
                 <w:numId w:val="0"/>
               </w:numPr>
               <w:jc w:val="center"/>
+              <w:rPr>
+                <w:rFonts w:hint="eastAsia"/>
+              </w:rPr>
             </w:pPr>
             <w:r>
               <w:rPr>
@@ -4189,9 +4291,9 @@
               </w:rPr>
               <w:drawing>
                 <wp:inline distT="0" distB="0" distL="0" distR="0">
-                  <wp:extent cx="6191250" cy="2524125"/>
+                  <wp:extent cx="6477000" cy="628650"/>
                   <wp:effectExtent l="19050" t="0" r="0" b="0"/>
-                  <wp:docPr id="2" name="圖片 5"/>
+                  <wp:docPr id="6" name="圖片 3"/>
                   <wp:cNvGraphicFramePr>
                     <a:graphicFrameLocks xmlns:a="http://schemas.openxmlformats.org/drawingml/2006/main" noChangeAspect="1"/>
                   </wp:cNvGraphicFramePr>
@@ -4199,7 +4301,7 @@
                     <a:graphicData uri="http://schemas.openxmlformats.org/drawingml/2006/picture">
                       <pic:pic xmlns:pic="http://schemas.openxmlformats.org/drawingml/2006/picture">
                         <pic:nvPicPr>
-                          <pic:cNvPr id="0" name="Picture 5"/>
+                          <pic:cNvPr id="0" name="Picture 3"/>
                           <pic:cNvPicPr>
                             <a:picLocks noChangeAspect="1" noChangeArrowheads="1"/>
                           </pic:cNvPicPr>
@@ -4214,7 +4316,7 @@
                         <pic:spPr bwMode="auto">
                           <a:xfrm>
                             <a:off x="0" y="0"/>
-                            <a:ext cx="6191250" cy="2524125"/>
+                            <a:ext cx="6477000" cy="628650"/>
                           </a:xfrm>
                           <a:prstGeom prst="rect">
                             <a:avLst/>
@@ -4233,6 +4335,96 @@
                 </wp:inline>
               </w:drawing>
             </w:r>
+          </w:p>
+          <w:p>
+            <w:pPr>
+              <w:pStyle w:val="M1"/>
+              <w:numPr>
+                <w:ilvl w:val="0"/>
+                <w:numId w:val="33"/>
+              </w:numPr>
+              <w:rPr>
+                <w:rFonts w:hint="eastAsia"/>
+              </w:rPr>
+            </w:pPr>
+            <w:proofErr w:type="spellStart"/>
+            <w:r>
+              <w:t>apf_roleprofile</w:t>
+            </w:r>
+            <w:proofErr w:type="spellEnd"/>
+          </w:p>
+          <w:p>
+            <w:pPr>
+              <w:pStyle w:val="M1"/>
+              <w:numPr>
+                <w:ilvl w:val="0"/>
+                <w:numId w:val="0"/>
+              </w:numPr>
+              <w:jc w:val="center"/>
+              <w:rPr>
+                <w:rFonts w:hint="eastAsia"/>
+              </w:rPr>
+            </w:pPr>
+            <w:r>
+              <w:rPr>
+                <w:rFonts w:hint="eastAsia"/>
+                <w:noProof/>
+              </w:rPr>
+              <w:drawing>
+                <wp:inline distT="0" distB="0" distL="0" distR="0">
+                  <wp:extent cx="6477000" cy="1190625"/>
+                  <wp:effectExtent l="19050" t="0" r="0" b="0"/>
+                  <wp:docPr id="5" name="圖片 2"/>
+                  <wp:cNvGraphicFramePr>
+                    <a:graphicFrameLocks xmlns:a="http://schemas.openxmlformats.org/drawingml/2006/main" noChangeAspect="1"/>
+                  </wp:cNvGraphicFramePr>
+                  <a:graphic xmlns:a="http://schemas.openxmlformats.org/drawingml/2006/main">
+                    <a:graphicData uri="http://schemas.openxmlformats.org/drawingml/2006/picture">
+                      <pic:pic xmlns:pic="http://schemas.openxmlformats.org/drawingml/2006/picture">
+                        <pic:nvPicPr>
+                          <pic:cNvPr id="0" name="Picture 2"/>
+                          <pic:cNvPicPr>
+                            <a:picLocks noChangeAspect="1" noChangeArrowheads="1"/>
+                          </pic:cNvPicPr>
+                        </pic:nvPicPr>
+                        <pic:blipFill>
+                          <a:blip r:embed="rId11" cstate="print"/>
+                          <a:srcRect/>
+                          <a:stretch>
+                            <a:fillRect/>
+                          </a:stretch>
+                        </pic:blipFill>
+                        <pic:spPr bwMode="auto">
+                          <a:xfrm>
+                            <a:off x="0" y="0"/>
+                            <a:ext cx="6477000" cy="1190625"/>
+                          </a:xfrm>
+                          <a:prstGeom prst="rect">
+                            <a:avLst/>
+                          </a:prstGeom>
+                          <a:noFill/>
+                          <a:ln w="9525">
+                            <a:noFill/>
+                            <a:miter lim="800000"/>
+                            <a:headEnd/>
+                            <a:tailEnd/>
+                          </a:ln>
+                        </pic:spPr>
+                      </pic:pic>
+                    </a:graphicData>
+                  </a:graphic>
+                </wp:inline>
+              </w:drawing>
+            </w:r>
+          </w:p>
+          <w:p>
+            <w:pPr>
+              <w:pStyle w:val="M1"/>
+              <w:numPr>
+                <w:ilvl w:val="0"/>
+                <w:numId w:val="0"/>
+              </w:numPr>
+            </w:pPr>
           </w:p>
           <w:p>
             <w:pPr>
@@ -4909,6 +5101,9 @@
                 <w:ilvl w:val="1"/>
                 <w:numId w:val="20"/>
               </w:numPr>
+              <w:rPr>
+                <w:rFonts w:hint="eastAsia"/>
+              </w:rPr>
             </w:pPr>
             <w:r>
               <w:rPr>
@@ -4989,6 +5184,454 @@
                 <w:rFonts w:hint="eastAsia"/>
               </w:rPr>
               <w:t>並帶回第一頁。</w:t>
+            </w:r>
+          </w:p>
+          <w:p>
+            <w:pPr>
+              <w:pStyle w:val="N1"/>
+              <w:numPr>
+                <w:ilvl w:val="1"/>
+                <w:numId w:val="20"/>
+              </w:numPr>
+              <w:rPr>
+                <w:rFonts w:hint="eastAsia"/>
+              </w:rPr>
+            </w:pPr>
+            <w:r>
+              <w:rPr>
+                <w:rFonts w:hint="eastAsia"/>
+              </w:rPr>
+              <w:t>使用者可在角色維護畫面，連結至</w:t>
+            </w:r>
+            <w:r>
+              <w:rPr>
+                <w:rFonts w:hint="eastAsia"/>
+              </w:rPr>
+              <w:t>3</w:t>
+            </w:r>
+            <w:r>
+              <w:rPr>
+                <w:rFonts w:hint="eastAsia"/>
+              </w:rPr>
+              <w:t>項權限設定功能。</w:t>
+            </w:r>
+          </w:p>
+          <w:p>
+            <w:pPr>
+              <w:pStyle w:val="N1"/>
+              <w:numPr>
+                <w:ilvl w:val="2"/>
+                <w:numId w:val="20"/>
+              </w:numPr>
+              <w:rPr>
+                <w:rFonts w:hint="eastAsia"/>
+              </w:rPr>
+            </w:pPr>
+            <w:r>
+              <w:rPr>
+                <w:rFonts w:hint="eastAsia"/>
+              </w:rPr>
+              <w:t>角色功能對應</w:t>
+            </w:r>
+          </w:p>
+          <w:p>
+            <w:pPr>
+              <w:pStyle w:val="N1"/>
+              <w:numPr>
+                <w:ilvl w:val="3"/>
+                <w:numId w:val="20"/>
+              </w:numPr>
+              <w:rPr>
+                <w:rFonts w:hint="eastAsia"/>
+              </w:rPr>
+            </w:pPr>
+            <w:r>
+              <w:rPr>
+                <w:rFonts w:hint="eastAsia"/>
+              </w:rPr>
+              <w:t>使用者點選</w:t>
+            </w:r>
+            <w:r>
+              <w:rPr>
+                <w:rFonts w:hint="eastAsia"/>
+                <w:bdr w:val="single" w:sz="4" w:space="0" w:color="auto"/>
+                <w:shd w:val="pct15" w:color="auto" w:fill="FFFFFF"/>
+              </w:rPr>
+              <w:t>角色功能對應</w:t>
+            </w:r>
+            <w:r>
+              <w:rPr>
+                <w:rFonts w:hint="eastAsia"/>
+              </w:rPr>
+              <w:t>按鈕，系統顯示</w:t>
+            </w:r>
+            <w:r>
+              <w:rPr>
+                <w:rFonts w:hint="eastAsia"/>
+              </w:rPr>
+              <w:t>APF0202</w:t>
+            </w:r>
+            <w:r>
+              <w:rPr>
+                <w:rFonts w:hint="eastAsia"/>
+              </w:rPr>
+              <w:t>角色</w:t>
+            </w:r>
+            <w:r>
+              <w:rPr>
+                <w:rFonts w:hint="eastAsia"/>
+              </w:rPr>
+              <w:t>-</w:t>
+            </w:r>
+            <w:r>
+              <w:rPr>
+                <w:rFonts w:hint="eastAsia"/>
+              </w:rPr>
+              <w:t>功能清單設定功能維護設定畫面。</w:t>
+            </w:r>
+          </w:p>
+          <w:p>
+            <w:pPr>
+              <w:pStyle w:val="N1"/>
+              <w:numPr>
+                <w:ilvl w:val="3"/>
+                <w:numId w:val="20"/>
+              </w:numPr>
+              <w:rPr>
+                <w:rFonts w:hint="eastAsia"/>
+              </w:rPr>
+            </w:pPr>
+            <w:r>
+              <w:rPr>
+                <w:rFonts w:hint="eastAsia"/>
+              </w:rPr>
+              <w:t>點選</w:t>
+            </w:r>
+            <w:r>
+              <w:rPr>
+                <w:rFonts w:hint="eastAsia"/>
+                <w:bdr w:val="single" w:sz="4" w:space="0" w:color="auto"/>
+                <w:shd w:val="pct15" w:color="auto" w:fill="FFFFFF"/>
+              </w:rPr>
+              <w:t>儲存</w:t>
+            </w:r>
+            <w:r>
+              <w:rPr>
+                <w:rFonts w:hint="eastAsia"/>
+              </w:rPr>
+              <w:t>按鈕</w:t>
+            </w:r>
+            <w:r>
+              <w:rPr>
+                <w:rFonts w:hint="eastAsia"/>
+              </w:rPr>
+              <w:t xml:space="preserve"> </w:t>
+            </w:r>
+            <w:r>
+              <w:rPr>
+                <w:rFonts w:hint="eastAsia"/>
+              </w:rPr>
+              <w:t>或</w:t>
+            </w:r>
+            <w:r>
+              <w:rPr>
+                <w:rFonts w:hint="eastAsia"/>
+              </w:rPr>
+              <w:t xml:space="preserve"> </w:t>
+            </w:r>
+            <w:r>
+              <w:rPr>
+                <w:rFonts w:hint="eastAsia"/>
+                <w:bdr w:val="single" w:sz="4" w:space="0" w:color="auto"/>
+                <w:shd w:val="pct15" w:color="auto" w:fill="FFFFFF"/>
+              </w:rPr>
+              <w:t>回上一頁</w:t>
+            </w:r>
+            <w:r>
+              <w:rPr>
+                <w:rFonts w:hint="eastAsia"/>
+              </w:rPr>
+              <w:t>按鈕，均回到原本選取的角色維護畫面。</w:t>
+            </w:r>
+          </w:p>
+          <w:p>
+            <w:pPr>
+              <w:pStyle w:val="N1"/>
+              <w:numPr>
+                <w:ilvl w:val="2"/>
+                <w:numId w:val="20"/>
+              </w:numPr>
+              <w:rPr>
+                <w:rFonts w:hint="eastAsia"/>
+              </w:rPr>
+            </w:pPr>
+            <w:r>
+              <w:rPr>
+                <w:rFonts w:hint="eastAsia"/>
+              </w:rPr>
+              <w:lastRenderedPageBreak/>
+              <w:t>角色帳號對應</w:t>
+            </w:r>
+          </w:p>
+          <w:p>
+            <w:pPr>
+              <w:pStyle w:val="N1"/>
+              <w:numPr>
+                <w:ilvl w:val="3"/>
+                <w:numId w:val="20"/>
+              </w:numPr>
+              <w:rPr>
+                <w:rFonts w:hint="eastAsia"/>
+              </w:rPr>
+            </w:pPr>
+            <w:r>
+              <w:rPr>
+                <w:rFonts w:hint="eastAsia"/>
+              </w:rPr>
+              <w:t>使用者點選</w:t>
+            </w:r>
+            <w:r>
+              <w:rPr>
+                <w:rFonts w:hint="eastAsia"/>
+                <w:bdr w:val="single" w:sz="4" w:space="0" w:color="auto"/>
+                <w:shd w:val="pct15" w:color="auto" w:fill="FFFFFF"/>
+              </w:rPr>
+              <w:t>角色帳號對應</w:t>
+            </w:r>
+            <w:r>
+              <w:rPr>
+                <w:rFonts w:hint="eastAsia"/>
+              </w:rPr>
+              <w:t>按鈕，系統顯示</w:t>
+            </w:r>
+            <w:r>
+              <w:rPr>
+                <w:rFonts w:hint="eastAsia"/>
+              </w:rPr>
+              <w:t>APF0102</w:t>
+            </w:r>
+            <w:r>
+              <w:rPr>
+                <w:rFonts w:hint="eastAsia"/>
+              </w:rPr>
+              <w:t>角色</w:t>
+            </w:r>
+            <w:r>
+              <w:rPr>
+                <w:rFonts w:hint="eastAsia"/>
+              </w:rPr>
+              <w:t>-</w:t>
+            </w:r>
+            <w:r>
+              <w:rPr>
+                <w:rFonts w:hint="eastAsia"/>
+              </w:rPr>
+              <w:t>帳號設定功能維護設定畫面。</w:t>
+            </w:r>
+          </w:p>
+          <w:p>
+            <w:pPr>
+              <w:pStyle w:val="N1"/>
+              <w:numPr>
+                <w:ilvl w:val="3"/>
+                <w:numId w:val="20"/>
+              </w:numPr>
+              <w:rPr>
+                <w:rFonts w:hint="eastAsia"/>
+              </w:rPr>
+            </w:pPr>
+            <w:r>
+              <w:rPr>
+                <w:rFonts w:hint="eastAsia"/>
+              </w:rPr>
+              <w:t>點選</w:t>
+            </w:r>
+            <w:r>
+              <w:rPr>
+                <w:rFonts w:hint="eastAsia"/>
+                <w:bdr w:val="single" w:sz="4" w:space="0" w:color="auto"/>
+                <w:shd w:val="pct15" w:color="auto" w:fill="FFFFFF"/>
+              </w:rPr>
+              <w:t>儲存</w:t>
+            </w:r>
+            <w:r>
+              <w:rPr>
+                <w:rFonts w:hint="eastAsia"/>
+              </w:rPr>
+              <w:t>按鈕</w:t>
+            </w:r>
+            <w:r>
+              <w:rPr>
+                <w:rFonts w:hint="eastAsia"/>
+              </w:rPr>
+              <w:t xml:space="preserve"> </w:t>
+            </w:r>
+            <w:r>
+              <w:rPr>
+                <w:rFonts w:hint="eastAsia"/>
+              </w:rPr>
+              <w:t>或</w:t>
+            </w:r>
+            <w:r>
+              <w:rPr>
+                <w:rFonts w:hint="eastAsia"/>
+              </w:rPr>
+              <w:t xml:space="preserve"> </w:t>
+            </w:r>
+            <w:r>
+              <w:rPr>
+                <w:rFonts w:hint="eastAsia"/>
+                <w:bdr w:val="single" w:sz="4" w:space="0" w:color="auto"/>
+                <w:shd w:val="pct15" w:color="auto" w:fill="FFFFFF"/>
+              </w:rPr>
+              <w:t>回上一頁</w:t>
+            </w:r>
+            <w:r>
+              <w:rPr>
+                <w:rFonts w:hint="eastAsia"/>
+              </w:rPr>
+              <w:t>按鈕，均回到原本選取的角色維護畫面。</w:t>
+            </w:r>
+          </w:p>
+          <w:p>
+            <w:pPr>
+              <w:pStyle w:val="N1"/>
+              <w:numPr>
+                <w:ilvl w:val="2"/>
+                <w:numId w:val="20"/>
+              </w:numPr>
+              <w:rPr>
+                <w:rFonts w:hint="eastAsia"/>
+              </w:rPr>
+            </w:pPr>
+            <w:r>
+              <w:rPr>
+                <w:rFonts w:hint="eastAsia"/>
+              </w:rPr>
+              <w:t>角色查詢範圍對應</w:t>
+            </w:r>
+          </w:p>
+          <w:p>
+            <w:pPr>
+              <w:pStyle w:val="N1"/>
+              <w:numPr>
+                <w:ilvl w:val="3"/>
+                <w:numId w:val="20"/>
+              </w:numPr>
+              <w:rPr>
+                <w:rFonts w:hint="eastAsia"/>
+              </w:rPr>
+            </w:pPr>
+            <w:r>
+              <w:rPr>
+                <w:rFonts w:hint="eastAsia"/>
+              </w:rPr>
+              <w:t>使用者點選</w:t>
+            </w:r>
+            <w:r>
+              <w:rPr>
+                <w:rFonts w:hint="eastAsia"/>
+                <w:bdr w:val="single" w:sz="4" w:space="0" w:color="auto"/>
+                <w:shd w:val="pct15" w:color="auto" w:fill="FFFFFF"/>
+              </w:rPr>
+              <w:t>角色查詢範圍對應</w:t>
+            </w:r>
+            <w:r>
+              <w:rPr>
+                <w:rFonts w:hint="eastAsia"/>
+              </w:rPr>
+              <w:t>按鈕，系統顯示</w:t>
+            </w:r>
+            <w:r>
+              <w:rPr>
+                <w:rFonts w:hint="eastAsia"/>
+              </w:rPr>
+              <w:t>APF0203</w:t>
+            </w:r>
+            <w:r>
+              <w:rPr>
+                <w:rFonts w:hint="eastAsia"/>
+              </w:rPr>
+              <w:t>角色</w:t>
+            </w:r>
+            <w:r>
+              <w:rPr>
+                <w:rFonts w:hint="eastAsia"/>
+              </w:rPr>
+              <w:t>-</w:t>
+            </w:r>
+            <w:r>
+              <w:rPr>
+                <w:rFonts w:hint="eastAsia"/>
+              </w:rPr>
+              <w:t>可查詢範圍功能維護設定畫面。</w:t>
+            </w:r>
+          </w:p>
+          <w:p>
+            <w:pPr>
+              <w:pStyle w:val="N1"/>
+              <w:numPr>
+                <w:ilvl w:val="3"/>
+                <w:numId w:val="20"/>
+              </w:numPr>
+            </w:pPr>
+            <w:r>
+              <w:rPr>
+                <w:rFonts w:hint="eastAsia"/>
+              </w:rPr>
+              <w:t>點選</w:t>
+            </w:r>
+            <w:r>
+              <w:rPr>
+                <w:rFonts w:hint="eastAsia"/>
+                <w:bdr w:val="single" w:sz="4" w:space="0" w:color="auto"/>
+                <w:shd w:val="pct15" w:color="auto" w:fill="FFFFFF"/>
+              </w:rPr>
+              <w:t>儲存</w:t>
+            </w:r>
+            <w:r>
+              <w:rPr>
+                <w:rFonts w:hint="eastAsia"/>
+              </w:rPr>
+              <w:t>按鈕</w:t>
+            </w:r>
+            <w:r>
+              <w:rPr>
+                <w:rFonts w:hint="eastAsia"/>
+              </w:rPr>
+              <w:t xml:space="preserve"> </w:t>
+            </w:r>
+            <w:r>
+              <w:rPr>
+                <w:rFonts w:hint="eastAsia"/>
+              </w:rPr>
+              <w:t>或</w:t>
+            </w:r>
+            <w:r>
+              <w:rPr>
+                <w:rFonts w:hint="eastAsia"/>
+              </w:rPr>
+              <w:t xml:space="preserve"> </w:t>
+            </w:r>
+            <w:r>
+              <w:rPr>
+                <w:rFonts w:hint="eastAsia"/>
+                <w:bdr w:val="single" w:sz="4" w:space="0" w:color="auto"/>
+                <w:shd w:val="pct15" w:color="auto" w:fill="FFFFFF"/>
+              </w:rPr>
+              <w:t>回上一頁</w:t>
+            </w:r>
+            <w:r>
+              <w:rPr>
+                <w:rFonts w:hint="eastAsia"/>
+              </w:rPr>
+              <w:t>按鈕，均回到原本選取的角色維護畫面</w:t>
+            </w:r>
+            <w:r>
+              <w:rPr>
+                <w:rFonts w:hint="eastAsia"/>
+              </w:rPr>
+              <w:t>。</w:t>
             </w:r>
           </w:p>
           <w:p>
@@ -5147,14 +5790,7 @@
               <w:rPr>
                 <w:rFonts w:hint="eastAsia"/>
               </w:rPr>
-              <w:t>；若選擇否，則不做任</w:t>
-            </w:r>
-            <w:r>
-              <w:rPr>
-                <w:rFonts w:hint="eastAsia"/>
-              </w:rPr>
-              <w:lastRenderedPageBreak/>
-              <w:t>何動作。</w:t>
+              <w:t>；若選擇否，則不做任何動作。</w:t>
             </w:r>
           </w:p>
           <w:p>
@@ -5164,12 +5800,140 @@
                 <w:ilvl w:val="0"/>
                 <w:numId w:val="20"/>
               </w:numPr>
+              <w:rPr>
+                <w:rFonts w:hint="eastAsia"/>
+              </w:rPr>
+            </w:pPr>
+            <w:r>
+              <w:rPr>
+                <w:rFonts w:hint="eastAsia"/>
+              </w:rPr>
+              <w:t>匯出角色</w:t>
+            </w:r>
+          </w:p>
+          <w:p>
+            <w:pPr>
+              <w:pStyle w:val="N1"/>
+              <w:numPr>
+                <w:ilvl w:val="1"/>
+                <w:numId w:val="20"/>
+              </w:numPr>
+              <w:rPr>
+                <w:rFonts w:hint="eastAsia"/>
+              </w:rPr>
+            </w:pPr>
+            <w:r>
+              <w:rPr>
+                <w:rFonts w:hint="eastAsia"/>
+              </w:rPr>
+              <w:t>使用者於查詢後，按下下方的</w:t>
+            </w:r>
+            <w:r>
+              <w:rPr>
+                <w:rFonts w:hint="eastAsia"/>
+                <w:bdr w:val="single" w:sz="4" w:space="0" w:color="auto"/>
+                <w:shd w:val="pct15" w:color="auto" w:fill="FFFFFF"/>
+              </w:rPr>
+              <w:t>匯出</w:t>
+            </w:r>
+            <w:r>
+              <w:rPr>
+                <w:rFonts w:hint="eastAsia"/>
+                <w:bdr w:val="single" w:sz="4" w:space="0" w:color="auto"/>
+                <w:shd w:val="pct15" w:color="auto" w:fill="FFFFFF"/>
+              </w:rPr>
+              <w:t>Excel</w:t>
+            </w:r>
+            <w:r>
+              <w:rPr>
+                <w:rFonts w:hint="eastAsia"/>
+              </w:rPr>
+              <w:t>按鈕。</w:t>
+            </w:r>
+          </w:p>
+          <w:p>
+            <w:pPr>
+              <w:pStyle w:val="N1"/>
+              <w:numPr>
+                <w:ilvl w:val="1"/>
+                <w:numId w:val="20"/>
+              </w:numPr>
+              <w:rPr>
+                <w:rFonts w:hint="eastAsia"/>
+              </w:rPr>
+            </w:pPr>
+            <w:r>
+              <w:rPr>
+                <w:rFonts w:hint="eastAsia"/>
+              </w:rPr>
+              <w:t>系統將查詢結果匯出成</w:t>
+            </w:r>
+            <w:r>
+              <w:rPr>
+                <w:rFonts w:hint="eastAsia"/>
+              </w:rPr>
+              <w:t>Excel</w:t>
+            </w:r>
+            <w:r>
+              <w:rPr>
+                <w:rFonts w:hint="eastAsia"/>
+              </w:rPr>
+              <w:t>檔案，附檔名為</w:t>
+            </w:r>
+            <w:proofErr w:type="spellStart"/>
+            <w:r>
+              <w:rPr>
+                <w:rFonts w:hint="eastAsia"/>
+              </w:rPr>
+              <w:t>xls</w:t>
+            </w:r>
+            <w:proofErr w:type="spellEnd"/>
+            <w:r>
+              <w:rPr>
+                <w:rFonts w:hint="eastAsia"/>
+              </w:rPr>
+              <w:t>，</w:t>
+            </w:r>
+            <w:r>
+              <w:rPr>
+                <w:rFonts w:hint="eastAsia"/>
+                <w:highlight w:val="yellow"/>
+              </w:rPr>
+              <w:t>檔名為</w:t>
+            </w:r>
+            <w:r>
+              <w:rPr>
+                <w:rFonts w:hint="eastAsia"/>
+                <w:highlight w:val="yellow"/>
+              </w:rPr>
+              <w:t>RoleExport_yyyyMMdd.xls</w:t>
+            </w:r>
+            <w:r>
+              <w:rPr>
+                <w:rFonts w:hint="eastAsia"/>
+              </w:rPr>
+              <w:t>。</w:t>
+            </w:r>
+          </w:p>
+          <w:p>
+            <w:pPr>
+              <w:pStyle w:val="N1"/>
+              <w:numPr>
+                <w:ilvl w:val="0"/>
+                <w:numId w:val="20"/>
+              </w:numPr>
             </w:pPr>
             <w:r>
               <w:rPr>
                 <w:rFonts w:hint="eastAsia"/>
               </w:rPr>
               <w:t>角色資料沒有履歷</w:t>
+            </w:r>
+            <w:r>
+              <w:rPr>
+                <w:rFonts w:hint="eastAsia"/>
+              </w:rPr>
+              <w:t>。</w:t>
             </w:r>
           </w:p>
         </w:tc>
@@ -5992,33 +6756,47 @@
               </w:rPr>
               <w:t>N/A</w:t>
             </w:r>
-          </w:p>
-          <w:p>
-            <w:pPr>
-              <w:pStyle w:val="aa"/>
-              <w:numPr>
-                <w:ilvl w:val="0"/>
-                <w:numId w:val="30"/>
-              </w:numPr>
-              <w:ind w:leftChars="0"/>
-            </w:pPr>
-            <w:r>
-              <w:rPr>
-                <w:rFonts w:hint="eastAsia"/>
-              </w:rPr>
-              <w:t>其餘備份保存</w:t>
-            </w:r>
-            <w:r>
-              <w:rPr>
-                <w:rFonts w:hint="eastAsia"/>
-              </w:rPr>
-              <w:t>2</w:t>
-            </w:r>
-            <w:r>
-              <w:rPr>
-                <w:rFonts w:hint="eastAsia"/>
-              </w:rPr>
-              <w:t>年</w:t>
+            <w:r>
+              <w:rPr>
+                <w:rFonts w:hint="eastAsia"/>
+              </w:rPr>
+              <w:t>，</w:t>
+            </w:r>
+            <w:r>
+              <w:rPr>
+                <w:rFonts w:hint="eastAsia"/>
+              </w:rPr>
+              <w:t>依</w:t>
+            </w:r>
+            <w:r>
+              <w:rPr>
+                <w:rFonts w:hint="eastAsia"/>
+              </w:rPr>
+              <w:t>Infra</w:t>
+            </w:r>
+            <w:r>
+              <w:rPr>
+                <w:rFonts w:hint="eastAsia"/>
+              </w:rPr>
+              <w:t>備份</w:t>
+            </w:r>
+            <w:r>
+              <w:rPr>
+                <w:rFonts w:hint="eastAsia"/>
+              </w:rPr>
+              <w:t xml:space="preserve"> Policy</w:t>
+            </w:r>
+            <w:r>
+              <w:rPr>
+                <w:rFonts w:hint="eastAsia"/>
+              </w:rPr>
+              <w:t>而定</w:t>
+            </w:r>
+            <w:r>
+              <w:rPr>
+                <w:rFonts w:hint="eastAsia"/>
+              </w:rPr>
+              <w:t>。</w:t>
             </w:r>
           </w:p>
         </w:tc>
@@ -6033,10 +6811,10 @@
       </w:pPr>
     </w:p>
     <w:sectPr>
-      <w:headerReference w:type="default" r:id="rId11"/>
-      <w:footerReference w:type="default" r:id="rId12"/>
-      <w:headerReference w:type="first" r:id="rId13"/>
-      <w:footerReference w:type="first" r:id="rId14"/>
+      <w:headerReference w:type="default" r:id="rId12"/>
+      <w:footerReference w:type="default" r:id="rId13"/>
+      <w:headerReference w:type="first" r:id="rId14"/>
+      <w:footerReference w:type="first" r:id="rId15"/>
       <w:pgSz w:w="11907" w:h="16840" w:code="9"/>
       <w:pgMar w:top="851" w:right="851" w:bottom="851" w:left="851" w:header="567" w:footer="567" w:gutter="0"/>
       <w:paperSrc w:first="4" w:other="4"/>
@@ -6294,7 +7072,7 @@
         <w:sz w:val="18"/>
         <w:szCs w:val="18"/>
       </w:rPr>
-      <w:t>5</w:t>
+      <w:t>6</w:t>
     </w:r>
     <w:r>
       <w:rPr>
@@ -9483,87 +10261,87 @@
   </w:abstractNum>
   <w:abstractNum w:abstractNumId="29">
     <w:nsid w:val="7A1D6AF2"/>
-    <w:multiLevelType w:val="hybridMultilevel"/>
-    <w:tmpl w:val="254074CA"/>
-    <w:lvl w:ilvl="0" w:tplc="0409000F">
-      <w:start w:val="1"/>
-      <w:numFmt w:val="decimal"/>
-      <w:lvlText w:val="%1."/>
-      <w:lvlJc w:val="left"/>
-      <w:pPr>
-        <w:ind w:left="480" w:hanging="480"/>
-      </w:pPr>
-    </w:lvl>
-    <w:lvl w:ilvl="1" w:tplc="04090019" w:tentative="1">
-      <w:start w:val="1"/>
-      <w:numFmt w:val="ideographTraditional"/>
-      <w:lvlText w:val="%2、"/>
-      <w:lvlJc w:val="left"/>
-      <w:pPr>
-        <w:ind w:left="960" w:hanging="480"/>
-      </w:pPr>
-    </w:lvl>
-    <w:lvl w:ilvl="2" w:tplc="0409001B" w:tentative="1">
-      <w:start w:val="1"/>
-      <w:numFmt w:val="lowerRoman"/>
-      <w:lvlText w:val="%3."/>
-      <w:lvlJc w:val="right"/>
-      <w:pPr>
-        <w:ind w:left="1440" w:hanging="480"/>
-      </w:pPr>
-    </w:lvl>
-    <w:lvl w:ilvl="3" w:tplc="0409000F" w:tentative="1">
-      <w:start w:val="1"/>
-      <w:numFmt w:val="decimal"/>
-      <w:lvlText w:val="%4."/>
-      <w:lvlJc w:val="left"/>
-      <w:pPr>
-        <w:ind w:left="1920" w:hanging="480"/>
-      </w:pPr>
-    </w:lvl>
-    <w:lvl w:ilvl="4" w:tplc="04090019" w:tentative="1">
-      <w:start w:val="1"/>
-      <w:numFmt w:val="ideographTraditional"/>
-      <w:lvlText w:val="%5、"/>
-      <w:lvlJc w:val="left"/>
-      <w:pPr>
-        <w:ind w:left="2400" w:hanging="480"/>
-      </w:pPr>
-    </w:lvl>
-    <w:lvl w:ilvl="5" w:tplc="0409001B" w:tentative="1">
-      <w:start w:val="1"/>
-      <w:numFmt w:val="lowerRoman"/>
-      <w:lvlText w:val="%6."/>
-      <w:lvlJc w:val="right"/>
-      <w:pPr>
-        <w:ind w:left="2880" w:hanging="480"/>
-      </w:pPr>
-    </w:lvl>
-    <w:lvl w:ilvl="6" w:tplc="0409000F" w:tentative="1">
-      <w:start w:val="1"/>
-      <w:numFmt w:val="decimal"/>
-      <w:lvlText w:val="%7."/>
-      <w:lvlJc w:val="left"/>
-      <w:pPr>
-        <w:ind w:left="3360" w:hanging="480"/>
-      </w:pPr>
-    </w:lvl>
-    <w:lvl w:ilvl="7" w:tplc="04090019" w:tentative="1">
-      <w:start w:val="1"/>
-      <w:numFmt w:val="ideographTraditional"/>
-      <w:lvlText w:val="%8、"/>
-      <w:lvlJc w:val="left"/>
-      <w:pPr>
-        <w:ind w:left="3840" w:hanging="480"/>
-      </w:pPr>
-    </w:lvl>
-    <w:lvl w:ilvl="8" w:tplc="0409001B" w:tentative="1">
-      <w:start w:val="1"/>
-      <w:numFmt w:val="lowerRoman"/>
-      <w:lvlText w:val="%9."/>
-      <w:lvlJc w:val="right"/>
-      <w:pPr>
-        <w:ind w:left="4320" w:hanging="480"/>
+    <w:multiLevelType w:val="multilevel"/>
+    <w:tmpl w:val="0409001D"/>
+    <w:lvl w:ilvl="0">
+      <w:start w:val="1"/>
+      <w:numFmt w:val="decimal"/>
+      <w:lvlText w:val="%1"/>
+      <w:lvlJc w:val="left"/>
+      <w:pPr>
+        <w:ind w:left="425" w:hanging="425"/>
+      </w:pPr>
+    </w:lvl>
+    <w:lvl w:ilvl="1">
+      <w:start w:val="1"/>
+      <w:numFmt w:val="decimal"/>
+      <w:lvlText w:val="%1.%2"/>
+      <w:lvlJc w:val="left"/>
+      <w:pPr>
+        <w:ind w:left="992" w:hanging="567"/>
+      </w:pPr>
+    </w:lvl>
+    <w:lvl w:ilvl="2">
+      <w:start w:val="1"/>
+      <w:numFmt w:val="decimal"/>
+      <w:lvlText w:val="%1.%2.%3"/>
+      <w:lvlJc w:val="left"/>
+      <w:pPr>
+        <w:ind w:left="1418" w:hanging="567"/>
+      </w:pPr>
+    </w:lvl>
+    <w:lvl w:ilvl="3">
+      <w:start w:val="1"/>
+      <w:numFmt w:val="decimal"/>
+      <w:lvlText w:val="%1.%2.%3.%4"/>
+      <w:lvlJc w:val="left"/>
+      <w:pPr>
+        <w:ind w:left="1984" w:hanging="708"/>
+      </w:pPr>
+    </w:lvl>
+    <w:lvl w:ilvl="4">
+      <w:start w:val="1"/>
+      <w:numFmt w:val="decimal"/>
+      <w:lvlText w:val="%1.%2.%3.%4.%5"/>
+      <w:lvlJc w:val="left"/>
+      <w:pPr>
+        <w:ind w:left="2551" w:hanging="850"/>
+      </w:pPr>
+    </w:lvl>
+    <w:lvl w:ilvl="5">
+      <w:start w:val="1"/>
+      <w:numFmt w:val="decimal"/>
+      <w:lvlText w:val="%1.%2.%3.%4.%5.%6"/>
+      <w:lvlJc w:val="left"/>
+      <w:pPr>
+        <w:ind w:left="3260" w:hanging="1134"/>
+      </w:pPr>
+    </w:lvl>
+    <w:lvl w:ilvl="6">
+      <w:start w:val="1"/>
+      <w:numFmt w:val="decimal"/>
+      <w:lvlText w:val="%1.%2.%3.%4.%5.%6.%7"/>
+      <w:lvlJc w:val="left"/>
+      <w:pPr>
+        <w:ind w:left="3827" w:hanging="1276"/>
+      </w:pPr>
+    </w:lvl>
+    <w:lvl w:ilvl="7">
+      <w:start w:val="1"/>
+      <w:numFmt w:val="decimal"/>
+      <w:lvlText w:val="%1.%2.%3.%4.%5.%6.%7.%8"/>
+      <w:lvlJc w:val="left"/>
+      <w:pPr>
+        <w:ind w:left="4394" w:hanging="1418"/>
+      </w:pPr>
+    </w:lvl>
+    <w:lvl w:ilvl="8">
+      <w:start w:val="1"/>
+      <w:numFmt w:val="decimal"/>
+      <w:lvlText w:val="%1.%2.%3.%4.%5.%6.%7.%8.%9"/>
+      <w:lvlJc w:val="left"/>
+      <w:pPr>
+        <w:ind w:left="5102" w:hanging="1700"/>
       </w:pPr>
     </w:lvl>
   </w:abstractNum>

--- a/RA006/RA006_APF0101_角色維護.docx
+++ b/RA006/RA006_APF0101_角色維護.docx
@@ -1597,9 +1597,9 @@
               </w:rPr>
               <w:drawing>
                 <wp:inline distT="0" distB="0" distL="0" distR="0">
-                  <wp:extent cx="5994204" cy="4495800"/>
-                  <wp:effectExtent l="19050" t="0" r="6546" b="0"/>
-                  <wp:docPr id="3" name="圖片 2" descr="1.jpg"/>
+                  <wp:extent cx="5848350" cy="4386406"/>
+                  <wp:effectExtent l="19050" t="0" r="0" b="0"/>
+                  <wp:docPr id="1" name="圖片 0" descr="2.jpg"/>
                   <wp:cNvGraphicFramePr>
                     <a:graphicFrameLocks xmlns:a="http://schemas.openxmlformats.org/drawingml/2006/main" noChangeAspect="1"/>
                   </wp:cNvGraphicFramePr>
@@ -1607,7 +1607,7 @@
                     <a:graphicData uri="http://schemas.openxmlformats.org/drawingml/2006/picture">
                       <pic:pic xmlns:pic="http://schemas.openxmlformats.org/drawingml/2006/picture">
                         <pic:nvPicPr>
-                          <pic:cNvPr id="0" name="1.jpg"/>
+                          <pic:cNvPr id="0" name="2.jpg"/>
                           <pic:cNvPicPr/>
                         </pic:nvPicPr>
                         <pic:blipFill>
@@ -1619,7 +1619,7 @@
                         <pic:spPr>
                           <a:xfrm>
                             <a:off x="0" y="0"/>
-                            <a:ext cx="5997338" cy="4498151"/>
+                            <a:ext cx="5851408" cy="4388700"/>
                           </a:xfrm>
                           <a:prstGeom prst="rect">
                             <a:avLst/>
@@ -1636,6 +1636,24 @@
             <w:pPr>
               <w:jc w:val="center"/>
             </w:pPr>
+            <w:r>
+              <w:rPr>
+                <w:rFonts w:hint="eastAsia"/>
+              </w:rPr>
+              <w:t>(</w:t>
+            </w:r>
+            <w:r>
+              <w:rPr>
+                <w:rFonts w:hint="eastAsia"/>
+              </w:rPr>
+              <w:t>圖一</w:t>
+            </w:r>
+            <w:r>
+              <w:rPr>
+                <w:rFonts w:hint="eastAsia"/>
+              </w:rPr>
+              <w:t>)</w:t>
+            </w:r>
           </w:p>
           <w:p>
             <w:pPr>
@@ -1645,11 +1663,12 @@
               <w:rPr>
                 <w:noProof/>
               </w:rPr>
+              <w:lastRenderedPageBreak/>
               <w:drawing>
                 <wp:inline distT="0" distB="0" distL="0" distR="0">
-                  <wp:extent cx="5724525" cy="4293534"/>
-                  <wp:effectExtent l="19050" t="0" r="9525" b="0"/>
-                  <wp:docPr id="4" name="圖片 1" descr="UI 操作_0906-add.jpg"/>
+                  <wp:extent cx="5715000" cy="4286389"/>
+                  <wp:effectExtent l="19050" t="0" r="0" b="0"/>
+                  <wp:docPr id="8" name="圖片 7" descr="role1.jpg"/>
                   <wp:cNvGraphicFramePr>
                     <a:graphicFrameLocks xmlns:a="http://schemas.openxmlformats.org/drawingml/2006/main" noChangeAspect="1"/>
                   </wp:cNvGraphicFramePr>
@@ -1657,7 +1676,7 @@
                     <a:graphicData uri="http://schemas.openxmlformats.org/drawingml/2006/picture">
                       <pic:pic xmlns:pic="http://schemas.openxmlformats.org/drawingml/2006/picture">
                         <pic:nvPicPr>
-                          <pic:cNvPr id="0" name="UI 操作_0906-add.jpg"/>
+                          <pic:cNvPr id="0" name="role1.jpg"/>
                           <pic:cNvPicPr/>
                         </pic:nvPicPr>
                         <pic:blipFill>
@@ -1669,7 +1688,7 @@
                         <pic:spPr>
                           <a:xfrm>
                             <a:off x="0" y="0"/>
-                            <a:ext cx="5727518" cy="4295779"/>
+                            <a:ext cx="5721198" cy="4291038"/>
                           </a:xfrm>
                           <a:prstGeom prst="rect">
                             <a:avLst/>
@@ -1682,20 +1701,43 @@
               </w:drawing>
             </w:r>
           </w:p>
-          <w:p/>
           <w:p>
             <w:pPr>
               <w:jc w:val="center"/>
             </w:pPr>
             <w:r>
               <w:rPr>
+                <w:rFonts w:hint="eastAsia"/>
+              </w:rPr>
+              <w:t>(</w:t>
+            </w:r>
+            <w:r>
+              <w:rPr>
+                <w:rFonts w:hint="eastAsia"/>
+              </w:rPr>
+              <w:t>圖二</w:t>
+            </w:r>
+            <w:r>
+              <w:rPr>
+                <w:rFonts w:hint="eastAsia"/>
+              </w:rPr>
+              <w:t>)</w:t>
+            </w:r>
+          </w:p>
+          <w:p>
+            <w:pPr>
+              <w:jc w:val="center"/>
+            </w:pPr>
+            <w:r>
+              <w:rPr>
+                <w:rFonts w:hint="eastAsia"/>
                 <w:noProof/>
               </w:rPr>
               <w:drawing>
                 <wp:inline distT="0" distB="0" distL="0" distR="0">
-                  <wp:extent cx="5705475" cy="4279246"/>
+                  <wp:extent cx="5781675" cy="4336398"/>
                   <wp:effectExtent l="19050" t="0" r="9525" b="0"/>
-                  <wp:docPr id="7" name="圖片 6" descr="2.jpg"/>
+                  <wp:docPr id="9" name="圖片 8" descr="role2.jpg"/>
                   <wp:cNvGraphicFramePr>
                     <a:graphicFrameLocks xmlns:a="http://schemas.openxmlformats.org/drawingml/2006/main" noChangeAspect="1"/>
                   </wp:cNvGraphicFramePr>
@@ -1703,7 +1745,7 @@
                     <a:graphicData uri="http://schemas.openxmlformats.org/drawingml/2006/picture">
                       <pic:pic xmlns:pic="http://schemas.openxmlformats.org/drawingml/2006/picture">
                         <pic:nvPicPr>
-                          <pic:cNvPr id="0" name="2.jpg"/>
+                          <pic:cNvPr id="0" name="role2.jpg"/>
                           <pic:cNvPicPr/>
                         </pic:nvPicPr>
                         <pic:blipFill>
@@ -1715,7 +1757,7 @@
                         <pic:spPr>
                           <a:xfrm>
                             <a:off x="0" y="0"/>
-                            <a:ext cx="5711740" cy="4283945"/>
+                            <a:ext cx="5787945" cy="4341101"/>
                           </a:xfrm>
                           <a:prstGeom prst="rect">
                             <a:avLst/>
@@ -1728,13 +1770,35 @@
               </w:drawing>
             </w:r>
           </w:p>
+          <w:p>
+            <w:pPr>
+              <w:jc w:val="center"/>
+            </w:pPr>
+            <w:r>
+              <w:rPr>
+                <w:rFonts w:hint="eastAsia"/>
+              </w:rPr>
+              <w:t>(</w:t>
+            </w:r>
+            <w:r>
+              <w:rPr>
+                <w:rFonts w:hint="eastAsia"/>
+              </w:rPr>
+              <w:t>圖三</w:t>
+            </w:r>
+            <w:r>
+              <w:rPr>
+                <w:rFonts w:hint="eastAsia"/>
+              </w:rPr>
+              <w:t>)</w:t>
+            </w:r>
+          </w:p>
           <w:p/>
           <w:p>
             <w:r>
               <w:rPr>
                 <w:rFonts w:hint="eastAsia"/>
               </w:rPr>
-              <w:lastRenderedPageBreak/>
               <w:t>畫面說明</w:t>
             </w:r>
           </w:p>
@@ -1753,6 +1817,24 @@
               </w:rPr>
               <w:t>角色查詢</w:t>
             </w:r>
+            <w:r>
+              <w:rPr>
+                <w:rFonts w:hint="eastAsia"/>
+              </w:rPr>
+              <w:t>(</w:t>
+            </w:r>
+            <w:r>
+              <w:rPr>
+                <w:rFonts w:hint="eastAsia"/>
+              </w:rPr>
+              <w:t>圖一</w:t>
+            </w:r>
+            <w:r>
+              <w:rPr>
+                <w:rFonts w:hint="eastAsia"/>
+              </w:rPr>
+              <w:t>)</w:t>
+            </w:r>
           </w:p>
           <w:p>
             <w:pPr>
@@ -2008,6 +2090,24 @@
               </w:rPr>
               <w:t>角色新增</w:t>
             </w:r>
+            <w:r>
+              <w:rPr>
+                <w:rFonts w:hint="eastAsia"/>
+              </w:rPr>
+              <w:t>(</w:t>
+            </w:r>
+            <w:r>
+              <w:rPr>
+                <w:rFonts w:hint="eastAsia"/>
+              </w:rPr>
+              <w:t>圖二</w:t>
+            </w:r>
+            <w:r>
+              <w:rPr>
+                <w:rFonts w:hint="eastAsia"/>
+              </w:rPr>
+              <w:t>)</w:t>
+            </w:r>
           </w:p>
           <w:p>
             <w:pPr>
@@ -2191,6 +2291,24 @@
               </w:rPr>
               <w:t>角色維護</w:t>
             </w:r>
+            <w:r>
+              <w:rPr>
+                <w:rFonts w:hint="eastAsia"/>
+              </w:rPr>
+              <w:t>(</w:t>
+            </w:r>
+            <w:r>
+              <w:rPr>
+                <w:rFonts w:hint="eastAsia"/>
+              </w:rPr>
+              <w:t>圖三</w:t>
+            </w:r>
+            <w:r>
+              <w:rPr>
+                <w:rFonts w:hint="eastAsia"/>
+              </w:rPr>
+              <w:t>)</w:t>
+            </w:r>
           </w:p>
           <w:p>
             <w:pPr>
@@ -2298,7 +2416,13 @@
               <w:rPr>
                 <w:rFonts w:hint="eastAsia"/>
               </w:rPr>
-              <w:t>角色相關作業，包含</w:t>
+              <w:t>快捷設定</w:t>
+            </w:r>
+            <w:r>
+              <w:rPr>
+                <w:rFonts w:hint="eastAsia"/>
+              </w:rPr>
+              <w:t>，包含</w:t>
             </w:r>
             <w:r>
               <w:rPr>
@@ -4280,20 +4404,16 @@
                 <w:numId w:val="0"/>
               </w:numPr>
               <w:jc w:val="center"/>
-              <w:rPr>
-                <w:rFonts w:hint="eastAsia"/>
-              </w:rPr>
-            </w:pPr>
-            <w:r>
-              <w:rPr>
-                <w:rFonts w:hint="eastAsia"/>
+            </w:pPr>
+            <w:r>
+              <w:rPr>
                 <w:noProof/>
               </w:rPr>
               <w:drawing>
                 <wp:inline distT="0" distB="0" distL="0" distR="0">
-                  <wp:extent cx="6477000" cy="628650"/>
+                  <wp:extent cx="6477000" cy="476250"/>
                   <wp:effectExtent l="19050" t="0" r="0" b="0"/>
-                  <wp:docPr id="6" name="圖片 3"/>
+                  <wp:docPr id="2" name="圖片 1"/>
                   <wp:cNvGraphicFramePr>
                     <a:graphicFrameLocks xmlns:a="http://schemas.openxmlformats.org/drawingml/2006/main" noChangeAspect="1"/>
                   </wp:cNvGraphicFramePr>
@@ -4301,7 +4421,7 @@
                     <a:graphicData uri="http://schemas.openxmlformats.org/drawingml/2006/picture">
                       <pic:pic xmlns:pic="http://schemas.openxmlformats.org/drawingml/2006/picture">
                         <pic:nvPicPr>
-                          <pic:cNvPr id="0" name="Picture 3"/>
+                          <pic:cNvPr id="0" name="Picture 1"/>
                           <pic:cNvPicPr>
                             <a:picLocks noChangeAspect="1" noChangeArrowheads="1"/>
                           </pic:cNvPicPr>
@@ -4316,7 +4436,7 @@
                         <pic:spPr bwMode="auto">
                           <a:xfrm>
                             <a:off x="0" y="0"/>
-                            <a:ext cx="6477000" cy="628650"/>
+                            <a:ext cx="6477000" cy="476250"/>
                           </a:xfrm>
                           <a:prstGeom prst="rect">
                             <a:avLst/>
@@ -4343,9 +4463,6 @@
                 <w:ilvl w:val="0"/>
                 <w:numId w:val="33"/>
               </w:numPr>
-              <w:rPr>
-                <w:rFonts w:hint="eastAsia"/>
-              </w:rPr>
             </w:pPr>
             <w:proofErr w:type="spellStart"/>
             <w:r>
@@ -4361,20 +4478,16 @@
                 <w:numId w:val="0"/>
               </w:numPr>
               <w:jc w:val="center"/>
-              <w:rPr>
-                <w:rFonts w:hint="eastAsia"/>
-              </w:rPr>
-            </w:pPr>
-            <w:r>
-              <w:rPr>
-                <w:rFonts w:hint="eastAsia"/>
+            </w:pPr>
+            <w:r>
+              <w:rPr>
                 <w:noProof/>
               </w:rPr>
               <w:drawing>
                 <wp:inline distT="0" distB="0" distL="0" distR="0">
-                  <wp:extent cx="6477000" cy="1190625"/>
-                  <wp:effectExtent l="19050" t="0" r="0" b="0"/>
-                  <wp:docPr id="5" name="圖片 2"/>
+                  <wp:extent cx="6475730" cy="593725"/>
+                  <wp:effectExtent l="19050" t="0" r="1270" b="0"/>
+                  <wp:docPr id="3" name="圖片 2"/>
                   <wp:cNvGraphicFramePr>
                     <a:graphicFrameLocks xmlns:a="http://schemas.openxmlformats.org/drawingml/2006/main" noChangeAspect="1"/>
                   </wp:cNvGraphicFramePr>
@@ -4397,7 +4510,7 @@
                         <pic:spPr bwMode="auto">
                           <a:xfrm>
                             <a:off x="0" y="0"/>
-                            <a:ext cx="6477000" cy="1190625"/>
+                            <a:ext cx="6475730" cy="593725"/>
                           </a:xfrm>
                           <a:prstGeom prst="rect">
                             <a:avLst/>
@@ -5101,9 +5214,6 @@
                 <w:ilvl w:val="1"/>
                 <w:numId w:val="20"/>
               </w:numPr>
-              <w:rPr>
-                <w:rFonts w:hint="eastAsia"/>
-              </w:rPr>
             </w:pPr>
             <w:r>
               <w:rPr>
@@ -5193,9 +5303,6 @@
                 <w:ilvl w:val="1"/>
                 <w:numId w:val="20"/>
               </w:numPr>
-              <w:rPr>
-                <w:rFonts w:hint="eastAsia"/>
-              </w:rPr>
             </w:pPr>
             <w:r>
               <w:rPr>
@@ -5223,9 +5330,6 @@
                 <w:ilvl w:val="2"/>
                 <w:numId w:val="20"/>
               </w:numPr>
-              <w:rPr>
-                <w:rFonts w:hint="eastAsia"/>
-              </w:rPr>
             </w:pPr>
             <w:r>
               <w:rPr>
@@ -5241,9 +5345,6 @@
                 <w:ilvl w:val="3"/>
                 <w:numId w:val="20"/>
               </w:numPr>
-              <w:rPr>
-                <w:rFonts w:hint="eastAsia"/>
-              </w:rPr>
             </w:pPr>
             <w:r>
               <w:rPr>
@@ -5263,7 +5364,19 @@
               <w:rPr>
                 <w:rFonts w:hint="eastAsia"/>
               </w:rPr>
-              <w:t>按鈕，系統顯示</w:t>
+              <w:t>按鈕，系統</w:t>
+            </w:r>
+            <w:r>
+              <w:rPr>
+                <w:rFonts w:hint="eastAsia"/>
+              </w:rPr>
+              <w:t>以換頁方式</w:t>
+            </w:r>
+            <w:r>
+              <w:rPr>
+                <w:rFonts w:hint="eastAsia"/>
+              </w:rPr>
+              <w:t>顯示</w:t>
             </w:r>
             <w:r>
               <w:rPr>
@@ -5297,9 +5410,6 @@
                 <w:ilvl w:val="3"/>
                 <w:numId w:val="20"/>
               </w:numPr>
-              <w:rPr>
-                <w:rFonts w:hint="eastAsia"/>
-              </w:rPr>
             </w:pPr>
             <w:r>
               <w:rPr>
@@ -5361,15 +5471,11 @@
                 <w:ilvl w:val="2"/>
                 <w:numId w:val="20"/>
               </w:numPr>
-              <w:rPr>
-                <w:rFonts w:hint="eastAsia"/>
-              </w:rPr>
-            </w:pPr>
-            <w:r>
-              <w:rPr>
-                <w:rFonts w:hint="eastAsia"/>
-              </w:rPr>
-              <w:lastRenderedPageBreak/>
+            </w:pPr>
+            <w:r>
+              <w:rPr>
+                <w:rFonts w:hint="eastAsia"/>
+              </w:rPr>
               <w:t>角色帳號對應</w:t>
             </w:r>
           </w:p>
@@ -5380,9 +5486,6 @@
                 <w:ilvl w:val="3"/>
                 <w:numId w:val="20"/>
               </w:numPr>
-              <w:rPr>
-                <w:rFonts w:hint="eastAsia"/>
-              </w:rPr>
             </w:pPr>
             <w:r>
               <w:rPr>
@@ -5402,7 +5505,25 @@
               <w:rPr>
                 <w:rFonts w:hint="eastAsia"/>
               </w:rPr>
-              <w:t>按鈕，系統顯示</w:t>
+              <w:t>按鈕，</w:t>
+            </w:r>
+            <w:r>
+              <w:rPr>
+                <w:rFonts w:hint="eastAsia"/>
+              </w:rPr>
+              <w:t>系統</w:t>
+            </w:r>
+            <w:r>
+              <w:rPr>
+                <w:rFonts w:hint="eastAsia"/>
+              </w:rPr>
+              <w:t>以換頁方式</w:t>
+            </w:r>
+            <w:r>
+              <w:rPr>
+                <w:rFonts w:hint="eastAsia"/>
+              </w:rPr>
+              <w:t>顯示</w:t>
             </w:r>
             <w:r>
               <w:rPr>
@@ -5436,14 +5557,12 @@
                 <w:ilvl w:val="3"/>
                 <w:numId w:val="20"/>
               </w:numPr>
-              <w:rPr>
-                <w:rFonts w:hint="eastAsia"/>
-              </w:rPr>
-            </w:pPr>
-            <w:r>
-              <w:rPr>
-                <w:rFonts w:hint="eastAsia"/>
-              </w:rPr>
+            </w:pPr>
+            <w:r>
+              <w:rPr>
+                <w:rFonts w:hint="eastAsia"/>
+              </w:rPr>
+              <w:lastRenderedPageBreak/>
               <w:t>點選</w:t>
             </w:r>
             <w:r>
@@ -5500,9 +5619,6 @@
                 <w:ilvl w:val="2"/>
                 <w:numId w:val="20"/>
               </w:numPr>
-              <w:rPr>
-                <w:rFonts w:hint="eastAsia"/>
-              </w:rPr>
             </w:pPr>
             <w:r>
               <w:rPr>
@@ -5518,9 +5634,6 @@
                 <w:ilvl w:val="3"/>
                 <w:numId w:val="20"/>
               </w:numPr>
-              <w:rPr>
-                <w:rFonts w:hint="eastAsia"/>
-              </w:rPr>
             </w:pPr>
             <w:r>
               <w:rPr>
@@ -5540,7 +5653,25 @@
               <w:rPr>
                 <w:rFonts w:hint="eastAsia"/>
               </w:rPr>
-              <w:t>按鈕，系統顯示</w:t>
+              <w:t>按鈕，</w:t>
+            </w:r>
+            <w:r>
+              <w:rPr>
+                <w:rFonts w:hint="eastAsia"/>
+              </w:rPr>
+              <w:t>系統</w:t>
+            </w:r>
+            <w:r>
+              <w:rPr>
+                <w:rFonts w:hint="eastAsia"/>
+              </w:rPr>
+              <w:t>以換頁方式</w:t>
+            </w:r>
+            <w:r>
+              <w:rPr>
+                <w:rFonts w:hint="eastAsia"/>
+              </w:rPr>
+              <w:t>顯示</w:t>
             </w:r>
             <w:r>
               <w:rPr>
@@ -5800,9 +5931,6 @@
                 <w:ilvl w:val="0"/>
                 <w:numId w:val="20"/>
               </w:numPr>
-              <w:rPr>
-                <w:rFonts w:hint="eastAsia"/>
-              </w:rPr>
             </w:pPr>
             <w:r>
               <w:rPr>
@@ -5818,9 +5946,6 @@
                 <w:ilvl w:val="1"/>
                 <w:numId w:val="20"/>
               </w:numPr>
-              <w:rPr>
-                <w:rFonts w:hint="eastAsia"/>
-              </w:rPr>
             </w:pPr>
             <w:r>
               <w:rPr>
@@ -5858,9 +5983,6 @@
                 <w:ilvl w:val="1"/>
                 <w:numId w:val="20"/>
               </w:numPr>
-              <w:rPr>
-                <w:rFonts w:hint="eastAsia"/>
-              </w:rPr>
             </w:pPr>
             <w:r>
               <w:rPr>
@@ -5913,6 +6035,53 @@
                 <w:rFonts w:hint="eastAsia"/>
               </w:rPr>
               <w:t>。</w:t>
+            </w:r>
+          </w:p>
+          <w:p>
+            <w:pPr>
+              <w:pStyle w:val="N1"/>
+              <w:numPr>
+                <w:ilvl w:val="1"/>
+                <w:numId w:val="20"/>
+              </w:numPr>
+            </w:pPr>
+            <w:r>
+              <w:rPr>
+                <w:rFonts w:hint="eastAsia"/>
+              </w:rPr>
+              <w:t>匯出</w:t>
+            </w:r>
+            <w:proofErr w:type="spellStart"/>
+            <w:r>
+              <w:rPr>
+                <w:rFonts w:hint="eastAsia"/>
+              </w:rPr>
+              <w:t>xls</w:t>
+            </w:r>
+            <w:proofErr w:type="spellEnd"/>
+            <w:r>
+              <w:rPr>
+                <w:rFonts w:hint="eastAsia"/>
+              </w:rPr>
+              <w:t>檔案</w:t>
+            </w:r>
+            <w:r>
+              <w:rPr>
+                <w:rFonts w:hint="eastAsia"/>
+              </w:rPr>
+              <w:t>相容於</w:t>
+            </w:r>
+            <w:r>
+              <w:rPr>
+                <w:rFonts w:hint="eastAsia"/>
+              </w:rPr>
+              <w:t>office 97/2000/2003/2007/2010</w:t>
+            </w:r>
+            <w:r>
+              <w:rPr>
+                <w:rFonts w:hint="eastAsia"/>
+              </w:rPr>
+              <w:t>及其以上版本。</w:t>
             </w:r>
           </w:p>
           <w:p>
@@ -7023,7 +7192,7 @@
         <w:sz w:val="18"/>
         <w:szCs w:val="18"/>
       </w:rPr>
-      <w:t>5</w:t>
+      <w:t>4</w:t>
     </w:r>
     <w:r>
       <w:rPr>
